--- a/04. JS Applications/00. Exams/2020.08.03 Exam preparation/UniEnt_Description.docx
+++ b/04. JS Applications/00. Exams/2020.08.03 Exam preparation/UniEnt_Description.docx
@@ -2052,14 +2052,12 @@
         <w:jc w:val="both"/>
         <w:rPr>
           <w:noProof/>
-          <w:highlight w:val="green"/>
-          <w:lang w:val="bg-BG"/>
-        </w:rPr>
-      </w:pPr>
-      <w:r>
-        <w:rPr>
-          <w:noProof/>
-          <w:highlight w:val="green"/>
+          <w:lang w:val="bg-BG"/>
+        </w:rPr>
+      </w:pPr>
+      <w:r>
+        <w:rPr>
+          <w:noProof/>
         </w:rPr>
         <w:t xml:space="preserve">By given </w:t>
       </w:r>
@@ -2067,14 +2065,12 @@
         <w:rPr>
           <w:b/>
           <w:noProof/>
-          <w:highlight w:val="green"/>
         </w:rPr>
         <w:t>username</w:t>
       </w:r>
       <w:r>
         <w:rPr>
           <w:noProof/>
-          <w:highlight w:val="green"/>
         </w:rPr>
         <w:t xml:space="preserve"> and </w:t>
       </w:r>
@@ -2082,14 +2078,12 @@
         <w:rPr>
           <w:b/>
           <w:noProof/>
-          <w:highlight w:val="green"/>
         </w:rPr>
         <w:t xml:space="preserve">password, </w:t>
       </w:r>
       <w:r>
         <w:rPr>
           <w:noProof/>
-          <w:highlight w:val="green"/>
         </w:rPr>
         <w:t>the app should register a new user in the system.</w:t>
       </w:r>
@@ -2104,14 +2098,12 @@
         <w:spacing w:before="120" w:line="240" w:lineRule="auto"/>
         <w:rPr>
           <w:noProof/>
-          <w:highlight w:val="green"/>
-          <w:lang w:val="bg-BG"/>
-        </w:rPr>
-      </w:pPr>
-      <w:r>
-        <w:rPr>
-          <w:noProof/>
-          <w:highlight w:val="green"/>
+          <w:lang w:val="bg-BG"/>
+        </w:rPr>
+      </w:pPr>
+      <w:r>
+        <w:rPr>
+          <w:noProof/>
         </w:rPr>
         <w:t>The following validations should be made:</w:t>
       </w:r>
@@ -2126,14 +2118,12 @@
         <w:spacing w:before="120" w:line="240" w:lineRule="auto"/>
         <w:rPr>
           <w:noProof/>
-          <w:highlight w:val="green"/>
-          <w:lang w:val="bg-BG"/>
-        </w:rPr>
-      </w:pPr>
-      <w:r>
-        <w:rPr>
-          <w:noProof/>
-          <w:highlight w:val="green"/>
+          <w:lang w:val="bg-BG"/>
+        </w:rPr>
+      </w:pPr>
+      <w:r>
+        <w:rPr>
+          <w:noProof/>
         </w:rPr>
         <w:t xml:space="preserve">The </w:t>
       </w:r>
@@ -2141,14 +2131,12 @@
         <w:rPr>
           <w:b/>
           <w:noProof/>
-          <w:highlight w:val="green"/>
         </w:rPr>
         <w:t>username</w:t>
       </w:r>
       <w:r>
         <w:rPr>
           <w:noProof/>
-          <w:highlight w:val="green"/>
         </w:rPr>
         <w:t xml:space="preserve"> should be </w:t>
       </w:r>
@@ -2156,14 +2144,12 @@
         <w:rPr>
           <w:b/>
           <w:noProof/>
-          <w:highlight w:val="green"/>
         </w:rPr>
         <w:t>at least 3 characters</w:t>
       </w:r>
       <w:r>
         <w:rPr>
           <w:noProof/>
-          <w:highlight w:val="green"/>
         </w:rPr>
         <w:t xml:space="preserve"> long</w:t>
       </w:r>
@@ -2178,14 +2164,12 @@
         <w:spacing w:before="120" w:line="240" w:lineRule="auto"/>
         <w:rPr>
           <w:noProof/>
-          <w:highlight w:val="green"/>
-          <w:lang w:val="bg-BG"/>
-        </w:rPr>
-      </w:pPr>
-      <w:r>
-        <w:rPr>
-          <w:noProof/>
-          <w:highlight w:val="green"/>
+          <w:lang w:val="bg-BG"/>
+        </w:rPr>
+      </w:pPr>
+      <w:r>
+        <w:rPr>
+          <w:noProof/>
         </w:rPr>
         <w:t xml:space="preserve">The </w:t>
       </w:r>
@@ -2193,14 +2177,12 @@
         <w:rPr>
           <w:b/>
           <w:noProof/>
-          <w:highlight w:val="green"/>
         </w:rPr>
         <w:t xml:space="preserve">password </w:t>
       </w:r>
       <w:r>
         <w:rPr>
           <w:noProof/>
-          <w:highlight w:val="green"/>
         </w:rPr>
         <w:t xml:space="preserve">should be </w:t>
       </w:r>
@@ -2208,14 +2190,12 @@
         <w:rPr>
           <w:b/>
           <w:noProof/>
-          <w:highlight w:val="green"/>
         </w:rPr>
         <w:t>at least 6 characters</w:t>
       </w:r>
       <w:r>
         <w:rPr>
           <w:noProof/>
-          <w:highlight w:val="green"/>
         </w:rPr>
         <w:t xml:space="preserve"> long</w:t>
       </w:r>
@@ -2230,14 +2210,12 @@
         <w:spacing w:before="120" w:line="240" w:lineRule="auto"/>
         <w:rPr>
           <w:noProof/>
-          <w:highlight w:val="green"/>
-          <w:lang w:val="bg-BG"/>
-        </w:rPr>
-      </w:pPr>
-      <w:r>
-        <w:rPr>
-          <w:noProof/>
-          <w:highlight w:val="green"/>
+          <w:lang w:val="bg-BG"/>
+        </w:rPr>
+      </w:pPr>
+      <w:r>
+        <w:rPr>
+          <w:noProof/>
         </w:rPr>
         <w:t xml:space="preserve">The </w:t>
       </w:r>
@@ -2245,14 +2223,12 @@
         <w:rPr>
           <w:b/>
           <w:noProof/>
-          <w:highlight w:val="green"/>
         </w:rPr>
         <w:t>repeat password</w:t>
       </w:r>
       <w:r>
         <w:rPr>
           <w:noProof/>
-          <w:highlight w:val="green"/>
         </w:rPr>
         <w:t xml:space="preserve"> should be </w:t>
       </w:r>
@@ -2260,7 +2236,6 @@
         <w:rPr>
           <w:b/>
           <w:noProof/>
-          <w:highlight w:val="green"/>
         </w:rPr>
         <w:t>equal to the password</w:t>
       </w:r>
@@ -2282,7 +2257,6 @@
       <w:r>
         <w:rPr>
           <w:noProof/>
-          <w:highlight w:val="green"/>
         </w:rPr>
         <w:t xml:space="preserve">After a </w:t>
       </w:r>
@@ -2290,14 +2264,12 @@
         <w:rPr>
           <w:b/>
           <w:noProof/>
-          <w:highlight w:val="green"/>
         </w:rPr>
         <w:t>successful registration</w:t>
       </w:r>
       <w:r>
         <w:rPr>
           <w:noProof/>
-          <w:highlight w:val="green"/>
         </w:rPr>
         <w:t xml:space="preserve">, a notification message </w:t>
       </w:r>
@@ -2306,14 +2278,12 @@
           <w:rFonts w:ascii="Consolas" w:hAnsi="Consolas"/>
           <w:b/>
           <w:noProof/>
-          <w:highlight w:val="green"/>
         </w:rPr>
         <w:t>"User registration successful."</w:t>
       </w:r>
       <w:r>
         <w:rPr>
           <w:noProof/>
-          <w:highlight w:val="green"/>
         </w:rPr>
         <w:t xml:space="preserve"> should be displayed and the app should </w:t>
       </w:r>
@@ -2321,22 +2291,14 @@
         <w:rPr>
           <w:b/>
           <w:noProof/>
-          <w:highlight w:val="green"/>
         </w:rPr>
         <w:t>redirect</w:t>
       </w:r>
       <w:r>
         <w:rPr>
           <w:noProof/>
-          <w:highlight w:val="green"/>
-        </w:rPr>
-        <w:t xml:space="preserve"> to the</w:t>
-      </w:r>
-      <w:r>
-        <w:rPr>
-          <w:noProof/>
-        </w:rPr>
-        <w:t xml:space="preserve"> </w:t>
+        </w:rPr>
+        <w:t xml:space="preserve"> to the </w:t>
       </w:r>
       <w:r>
         <w:rPr>
@@ -2363,14 +2325,12 @@
         <w:jc w:val="both"/>
         <w:rPr>
           <w:noProof/>
-          <w:highlight w:val="green"/>
-          <w:lang w:val="bg-BG"/>
-        </w:rPr>
-      </w:pPr>
-      <w:r>
-        <w:rPr>
-          <w:noProof/>
-          <w:highlight w:val="green"/>
+          <w:lang w:val="bg-BG"/>
+        </w:rPr>
+      </w:pPr>
+      <w:r>
+        <w:rPr>
+          <w:noProof/>
         </w:rPr>
         <w:t xml:space="preserve">In case of </w:t>
       </w:r>
@@ -2378,14 +2338,12 @@
         <w:rPr>
           <w:b/>
           <w:noProof/>
-          <w:highlight w:val="green"/>
         </w:rPr>
         <w:t xml:space="preserve">error </w:t>
       </w:r>
       <w:r>
         <w:rPr>
           <w:noProof/>
-          <w:highlight w:val="green"/>
         </w:rPr>
         <w:t xml:space="preserve">(eg. invalid username/password), an appropriate error </w:t>
       </w:r>
@@ -2393,14 +2351,12 @@
         <w:rPr>
           <w:b/>
           <w:noProof/>
-          <w:highlight w:val="green"/>
         </w:rPr>
         <w:t>message</w:t>
       </w:r>
       <w:r>
         <w:rPr>
           <w:noProof/>
-          <w:highlight w:val="green"/>
         </w:rPr>
         <w:t xml:space="preserve"> should be displayed, and the user should be able to </w:t>
       </w:r>
@@ -2408,14 +2364,12 @@
         <w:rPr>
           <w:b/>
           <w:noProof/>
-          <w:highlight w:val="green"/>
         </w:rPr>
         <w:t>try</w:t>
       </w:r>
       <w:r>
         <w:rPr>
           <w:noProof/>
-          <w:highlight w:val="green"/>
         </w:rPr>
         <w:t xml:space="preserve"> to register again.</w:t>
       </w:r>
@@ -2431,14 +2385,12 @@
         <w:jc w:val="both"/>
         <w:rPr>
           <w:noProof/>
-          <w:highlight w:val="green"/>
-          <w:lang w:val="bg-BG"/>
-        </w:rPr>
-      </w:pPr>
-      <w:r>
-        <w:rPr>
-          <w:noProof/>
-          <w:highlight w:val="green"/>
+          <w:lang w:val="bg-BG"/>
+        </w:rPr>
+      </w:pPr>
+      <w:r>
+        <w:rPr>
+          <w:noProof/>
         </w:rPr>
         <w:lastRenderedPageBreak/>
         <w:t xml:space="preserve">Keep the user session data in the browser's </w:t>
@@ -2447,14 +2399,12 @@
         <w:rPr>
           <w:b/>
           <w:noProof/>
-          <w:highlight w:val="green"/>
         </w:rPr>
         <w:t>session storage</w:t>
       </w:r>
       <w:r>
         <w:rPr>
           <w:noProof/>
-          <w:highlight w:val="green"/>
         </w:rPr>
         <w:t>.</w:t>
       </w:r>
@@ -2666,14 +2616,12 @@
         <w:jc w:val="both"/>
         <w:rPr>
           <w:noProof/>
-          <w:highlight w:val="green"/>
-          <w:lang w:val="bg-BG"/>
-        </w:rPr>
-      </w:pPr>
-      <w:r>
-        <w:rPr>
-          <w:noProof/>
-          <w:highlight w:val="green"/>
+          <w:lang w:val="bg-BG"/>
+        </w:rPr>
+      </w:pPr>
+      <w:r>
+        <w:rPr>
+          <w:noProof/>
         </w:rPr>
         <w:t xml:space="preserve">After a </w:t>
       </w:r>
@@ -2681,14 +2629,12 @@
         <w:rPr>
           <w:b/>
           <w:noProof/>
-          <w:highlight w:val="green"/>
         </w:rPr>
         <w:t>successful login</w:t>
       </w:r>
       <w:r>
         <w:rPr>
           <w:noProof/>
-          <w:highlight w:val="green"/>
         </w:rPr>
         <w:t xml:space="preserve">, a notification message </w:t>
       </w:r>
@@ -2697,14 +2643,12 @@
           <w:rFonts w:ascii="Consolas" w:hAnsi="Consolas"/>
           <w:b/>
           <w:noProof/>
-          <w:highlight w:val="green"/>
         </w:rPr>
         <w:t>"Login successful."</w:t>
       </w:r>
       <w:r>
         <w:rPr>
           <w:noProof/>
-          <w:highlight w:val="green"/>
         </w:rPr>
         <w:t xml:space="preserve"> should be shown and the user home screen should be displayed.</w:t>
       </w:r>
@@ -2720,14 +2664,12 @@
         <w:jc w:val="both"/>
         <w:rPr>
           <w:noProof/>
-          <w:highlight w:val="green"/>
-          <w:lang w:val="bg-BG"/>
-        </w:rPr>
-      </w:pPr>
-      <w:r>
-        <w:rPr>
-          <w:noProof/>
-          <w:highlight w:val="green"/>
+          <w:lang w:val="bg-BG"/>
+        </w:rPr>
+      </w:pPr>
+      <w:r>
+        <w:rPr>
+          <w:noProof/>
         </w:rPr>
         <w:t xml:space="preserve">In case of </w:t>
       </w:r>
@@ -2735,14 +2677,12 @@
         <w:rPr>
           <w:b/>
           <w:noProof/>
-          <w:highlight w:val="green"/>
         </w:rPr>
         <w:t>error</w:t>
       </w:r>
       <w:r>
         <w:rPr>
           <w:noProof/>
-          <w:highlight w:val="green"/>
         </w:rPr>
         <w:t>, an appropriate error message should be displayed and the user should be able to fill in the login form again.</w:t>
       </w:r>
@@ -2758,14 +2698,12 @@
         <w:jc w:val="both"/>
         <w:rPr>
           <w:noProof/>
-          <w:highlight w:val="green"/>
-          <w:lang w:val="bg-BG"/>
-        </w:rPr>
-      </w:pPr>
-      <w:r>
-        <w:rPr>
-          <w:noProof/>
-          <w:highlight w:val="green"/>
+          <w:lang w:val="bg-BG"/>
+        </w:rPr>
+      </w:pPr>
+      <w:r>
+        <w:rPr>
+          <w:noProof/>
         </w:rPr>
         <w:t xml:space="preserve">Keep the user session data in the browser's </w:t>
       </w:r>
@@ -2773,14 +2711,12 @@
         <w:rPr>
           <w:b/>
           <w:noProof/>
-          <w:highlight w:val="green"/>
         </w:rPr>
         <w:t>session storage</w:t>
       </w:r>
       <w:r>
         <w:rPr>
           <w:noProof/>
-          <w:highlight w:val="green"/>
         </w:rPr>
         <w:t>.</w:t>
       </w:r>
@@ -2983,7 +2919,6 @@
       <w:r>
         <w:rPr>
           <w:noProof/>
-          <w:highlight w:val="green"/>
         </w:rPr>
         <w:t xml:space="preserve">Successfully logged in users should be able to </w:t>
       </w:r>
@@ -2991,14 +2926,12 @@
         <w:rPr>
           <w:b/>
           <w:noProof/>
-          <w:highlight w:val="green"/>
         </w:rPr>
         <w:t>logout</w:t>
       </w:r>
       <w:r>
         <w:rPr>
           <w:noProof/>
-          <w:highlight w:val="green"/>
         </w:rPr>
         <w:t xml:space="preserve"> from the app.</w:t>
       </w:r>
@@ -3014,7 +2947,6 @@
         <w:jc w:val="both"/>
         <w:rPr>
           <w:noProof/>
-          <w:highlight w:val="green"/>
           <w:lang w:val="bg-BG"/>
         </w:rPr>
       </w:pPr>
@@ -3068,14 +3000,12 @@
         <w:rPr>
           <w:b/>
           <w:noProof/>
-          <w:highlight w:val="green"/>
         </w:rPr>
         <w:t>anonymous screen</w:t>
       </w:r>
       <w:r>
         <w:rPr>
           <w:noProof/>
-          <w:highlight w:val="green"/>
         </w:rPr>
         <w:t xml:space="preserve"> should be shown</w:t>
       </w:r>
@@ -3091,14 +3021,12 @@
         <w:jc w:val="both"/>
         <w:rPr>
           <w:noProof/>
-          <w:highlight w:val="green"/>
-          <w:lang w:val="bg-BG"/>
-        </w:rPr>
-      </w:pPr>
-      <w:r>
-        <w:rPr>
-          <w:noProof/>
-          <w:highlight w:val="green"/>
+          <w:lang w:val="bg-BG"/>
+        </w:rPr>
+      </w:pPr>
+      <w:r>
+        <w:rPr>
+          <w:noProof/>
         </w:rPr>
         <w:t xml:space="preserve">The </w:t>
       </w:r>
@@ -3106,14 +3034,12 @@
         <w:rPr>
           <w:b/>
           <w:noProof/>
-          <w:highlight w:val="green"/>
         </w:rPr>
         <w:t>"logout" REST service</w:t>
       </w:r>
       <w:r>
         <w:rPr>
           <w:noProof/>
-          <w:highlight w:val="green"/>
         </w:rPr>
         <w:t xml:space="preserve"> at the back-end  </w:t>
       </w:r>
@@ -3121,14 +3047,12 @@
         <w:rPr>
           <w:b/>
           <w:noProof/>
-          <w:highlight w:val="green"/>
         </w:rPr>
         <w:t>must</w:t>
       </w:r>
       <w:r>
         <w:rPr>
           <w:noProof/>
-          <w:highlight w:val="green"/>
         </w:rPr>
         <w:t xml:space="preserve"> be called at logout</w:t>
       </w:r>
@@ -3144,7 +3068,6 @@
         <w:jc w:val="both"/>
         <w:rPr>
           <w:noProof/>
-          <w:highlight w:val="green"/>
           <w:lang w:val="bg-BG"/>
         </w:rPr>
       </w:pPr>
@@ -3152,7 +3075,6 @@
         <w:rPr>
           <w:noProof/>
           <w:color w:val="000000" w:themeColor="text1"/>
-          <w:highlight w:val="green"/>
         </w:rPr>
         <w:t>All local information in the browser (</w:t>
       </w:r>
@@ -3161,7 +3083,6 @@
           <w:b/>
           <w:noProof/>
           <w:color w:val="000000" w:themeColor="text1"/>
-          <w:highlight w:val="green"/>
         </w:rPr>
         <w:t>user session data</w:t>
       </w:r>
@@ -3169,7 +3090,6 @@
         <w:rPr>
           <w:noProof/>
           <w:color w:val="000000" w:themeColor="text1"/>
-          <w:highlight w:val="green"/>
         </w:rPr>
         <w:t>) about the current user should be deleted</w:t>
       </w:r>
@@ -3587,12 +3507,9 @@
           <w:color w:val="8F400B"/>
           <w:sz w:val="32"/>
           <w:szCs w:val="32"/>
-          <w:highlight w:val="green"/>
-          <w:lang w:val="bg-BG"/>
-        </w:rPr>
-      </w:pPr>
-      <w:bookmarkStart w:id="0" w:name="_GoBack"/>
-      <w:bookmarkEnd w:id="0"/>
+          <w:lang w:val="bg-BG"/>
+        </w:rPr>
+      </w:pPr>
       <w:r>
         <w:rPr>
           <w:rFonts w:eastAsiaTheme="majorEastAsia" w:cstheme="majorBidi"/>
@@ -3601,7 +3518,6 @@
           <w:color w:val="8F400B"/>
           <w:sz w:val="32"/>
           <w:szCs w:val="32"/>
-          <w:highlight w:val="green"/>
         </w:rPr>
         <w:t>Organize Event (10 Pts)</w:t>
       </w:r>
@@ -3610,14 +3526,12 @@
       <w:pPr>
         <w:rPr>
           <w:noProof/>
-          <w:highlight w:val="green"/>
-          <w:lang w:val="bg-BG"/>
-        </w:rPr>
-      </w:pPr>
-      <w:r>
-        <w:rPr>
-          <w:noProof/>
-          <w:highlight w:val="green"/>
+          <w:lang w:val="bg-BG"/>
+        </w:rPr>
+      </w:pPr>
+      <w:r>
+        <w:rPr>
+          <w:noProof/>
         </w:rPr>
         <w:t xml:space="preserve">Logged-in users should be able to </w:t>
       </w:r>
@@ -3625,14 +3539,12 @@
         <w:rPr>
           <w:b/>
           <w:noProof/>
-          <w:highlight w:val="green"/>
         </w:rPr>
         <w:t xml:space="preserve">Create (organize) </w:t>
       </w:r>
       <w:r>
         <w:rPr>
           <w:noProof/>
-          <w:highlight w:val="green"/>
         </w:rPr>
         <w:t xml:space="preserve">events. </w:t>
       </w:r>
@@ -3641,14 +3553,12 @@
       <w:pPr>
         <w:rPr>
           <w:noProof/>
-          <w:highlight w:val="green"/>
-          <w:lang w:val="bg-BG"/>
-        </w:rPr>
-      </w:pPr>
-      <w:r>
-        <w:rPr>
-          <w:noProof/>
-          <w:highlight w:val="green"/>
+          <w:lang w:val="bg-BG"/>
+        </w:rPr>
+      </w:pPr>
+      <w:r>
+        <w:rPr>
+          <w:noProof/>
         </w:rPr>
         <w:t xml:space="preserve">Clicking the </w:t>
       </w:r>
@@ -3656,28 +3566,24 @@
         <w:rPr>
           <w:bCs/>
           <w:noProof/>
-          <w:highlight w:val="green"/>
         </w:rPr>
         <w:t>[</w:t>
       </w:r>
       <w:r>
         <w:rPr>
           <w:rStyle w:val="CodeChar"/>
-          <w:highlight w:val="green"/>
         </w:rPr>
         <w:t>Organize</w:t>
       </w:r>
       <w:r>
         <w:rPr>
           <w:noProof/>
-          <w:highlight w:val="green"/>
         </w:rPr>
         <w:t xml:space="preserve"> </w:t>
       </w:r>
       <w:r>
         <w:rPr>
           <w:rStyle w:val="CodeChar"/>
-          <w:highlight w:val="green"/>
         </w:rPr>
         <w:t>Event</w:t>
       </w:r>
@@ -3685,7 +3591,6 @@
         <w:rPr>
           <w:bCs/>
           <w:noProof/>
-          <w:highlight w:val="green"/>
         </w:rPr>
         <w:t>]</w:t>
       </w:r>
@@ -3693,7 +3598,6 @@
         <w:rPr>
           <w:b/>
           <w:noProof/>
-          <w:highlight w:val="green"/>
         </w:rPr>
         <w:t xml:space="preserve"> link </w:t>
       </w:r>
@@ -3701,7 +3605,6 @@
         <w:rPr>
           <w:bCs/>
           <w:noProof/>
-          <w:highlight w:val="green"/>
         </w:rPr>
         <w:t>in the</w:t>
       </w:r>
@@ -3709,14 +3612,12 @@
         <w:rPr>
           <w:b/>
           <w:noProof/>
-          <w:highlight w:val="green"/>
         </w:rPr>
         <w:t xml:space="preserve"> NavBar</w:t>
       </w:r>
       <w:r>
         <w:rPr>
           <w:noProof/>
-          <w:highlight w:val="green"/>
         </w:rPr>
         <w:t xml:space="preserve"> should </w:t>
       </w:r>
@@ -3725,56 +3626,48 @@
           <w:b/>
           <w:bCs/>
           <w:noProof/>
-          <w:highlight w:val="green"/>
         </w:rPr>
         <w:t>display</w:t>
       </w:r>
       <w:r>
         <w:rPr>
           <w:noProof/>
-          <w:highlight w:val="green"/>
         </w:rPr>
         <w:t xml:space="preserve"> the </w:t>
       </w:r>
       <w:r>
         <w:rPr>
           <w:rStyle w:val="CodeChar"/>
-          <w:highlight w:val="green"/>
         </w:rPr>
         <w:t>Organize</w:t>
       </w:r>
       <w:r>
         <w:rPr>
           <w:noProof/>
-          <w:highlight w:val="green"/>
         </w:rPr>
         <w:t xml:space="preserve"> </w:t>
       </w:r>
       <w:r>
         <w:rPr>
           <w:rStyle w:val="CodeChar"/>
-          <w:highlight w:val="green"/>
         </w:rPr>
         <w:t>Event</w:t>
       </w:r>
       <w:r>
         <w:rPr>
           <w:noProof/>
-          <w:highlight w:val="green"/>
         </w:rPr>
         <w:t xml:space="preserve"> </w:t>
       </w:r>
       <w:r>
         <w:rPr>
           <w:rStyle w:val="CodeChar"/>
-          <w:highlight w:val="green"/>
         </w:rPr>
         <w:t>page</w:t>
       </w:r>
       <w:r>
         <w:rPr>
           <w:noProof/>
-          <w:highlight w:val="green"/>
         </w:rPr>
         <w:t>.</w:t>
       </w:r>
@@ -3788,14 +3681,12 @@
         </w:numPr>
         <w:rPr>
           <w:noProof/>
-          <w:highlight w:val="green"/>
-          <w:lang w:val="bg-BG"/>
-        </w:rPr>
-      </w:pPr>
-      <w:r>
-        <w:rPr>
-          <w:noProof/>
-          <w:highlight w:val="green"/>
+          <w:lang w:val="bg-BG"/>
+        </w:rPr>
+      </w:pPr>
+      <w:r>
+        <w:rPr>
+          <w:noProof/>
         </w:rPr>
         <w:t>The form should contain the following validations:</w:t>
       </w:r>
@@ -3809,14 +3700,12 @@
         </w:numPr>
         <w:rPr>
           <w:noProof/>
-          <w:highlight w:val="green"/>
-          <w:lang w:val="bg-BG"/>
-        </w:rPr>
-      </w:pPr>
-      <w:r>
-        <w:rPr>
-          <w:noProof/>
-          <w:highlight w:val="green"/>
+          <w:lang w:val="bg-BG"/>
+        </w:rPr>
+      </w:pPr>
+      <w:r>
+        <w:rPr>
+          <w:noProof/>
         </w:rPr>
         <w:t xml:space="preserve">The </w:t>
       </w:r>
@@ -3824,14 +3713,12 @@
         <w:rPr>
           <w:b/>
           <w:noProof/>
-          <w:highlight w:val="green"/>
         </w:rPr>
         <w:t>event</w:t>
       </w:r>
       <w:r>
         <w:rPr>
           <w:noProof/>
-          <w:highlight w:val="green"/>
         </w:rPr>
         <w:t xml:space="preserve"> </w:t>
       </w:r>
@@ -3839,14 +3726,12 @@
         <w:rPr>
           <w:b/>
           <w:noProof/>
-          <w:highlight w:val="green"/>
         </w:rPr>
         <w:t>name</w:t>
       </w:r>
       <w:r>
         <w:rPr>
           <w:noProof/>
-          <w:highlight w:val="green"/>
         </w:rPr>
         <w:t xml:space="preserve"> should be </w:t>
       </w:r>
@@ -3854,14 +3739,12 @@
         <w:rPr>
           <w:b/>
           <w:noProof/>
-          <w:highlight w:val="green"/>
         </w:rPr>
         <w:t>at least 6 characters</w:t>
       </w:r>
       <w:r>
         <w:rPr>
           <w:noProof/>
-          <w:highlight w:val="green"/>
         </w:rPr>
         <w:t xml:space="preserve"> long.</w:t>
       </w:r>
@@ -3875,14 +3758,12 @@
         </w:numPr>
         <w:rPr>
           <w:noProof/>
-          <w:highlight w:val="green"/>
-          <w:lang w:val="bg-BG"/>
-        </w:rPr>
-      </w:pPr>
-      <w:r>
-        <w:rPr>
-          <w:noProof/>
-          <w:highlight w:val="green"/>
+          <w:lang w:val="bg-BG"/>
+        </w:rPr>
+      </w:pPr>
+      <w:r>
+        <w:rPr>
+          <w:noProof/>
         </w:rPr>
         <w:t xml:space="preserve">The </w:t>
       </w:r>
@@ -3890,14 +3771,12 @@
         <w:rPr>
           <w:b/>
           <w:noProof/>
-          <w:highlight w:val="green"/>
         </w:rPr>
         <w:t>date</w:t>
       </w:r>
       <w:r>
         <w:rPr>
           <w:noProof/>
-          <w:highlight w:val="green"/>
         </w:rPr>
         <w:t xml:space="preserve"> should be in </w:t>
       </w:r>
@@ -3905,14 +3784,12 @@
         <w:rPr>
           <w:b/>
           <w:noProof/>
-          <w:highlight w:val="green"/>
         </w:rPr>
         <w:t xml:space="preserve">string </w:t>
       </w:r>
       <w:r>
         <w:rPr>
           <w:noProof/>
-          <w:highlight w:val="green"/>
         </w:rPr>
         <w:t>format (24 February; 24 March - 10 PM;).</w:t>
       </w:r>
@@ -3926,14 +3803,12 @@
         </w:numPr>
         <w:rPr>
           <w:noProof/>
-          <w:highlight w:val="green"/>
-          <w:lang w:val="bg-BG"/>
-        </w:rPr>
-      </w:pPr>
-      <w:r>
-        <w:rPr>
-          <w:noProof/>
-          <w:highlight w:val="green"/>
+          <w:lang w:val="bg-BG"/>
+        </w:rPr>
+      </w:pPr>
+      <w:r>
+        <w:rPr>
+          <w:noProof/>
         </w:rPr>
         <w:t xml:space="preserve">The </w:t>
       </w:r>
@@ -3941,14 +3816,12 @@
         <w:rPr>
           <w:b/>
           <w:noProof/>
-          <w:highlight w:val="green"/>
         </w:rPr>
         <w:t>description</w:t>
       </w:r>
       <w:r>
         <w:rPr>
           <w:noProof/>
-          <w:highlight w:val="green"/>
         </w:rPr>
         <w:t xml:space="preserve"> should be </w:t>
       </w:r>
@@ -3956,14 +3829,12 @@
         <w:rPr>
           <w:b/>
           <w:noProof/>
-          <w:highlight w:val="green"/>
         </w:rPr>
         <w:t>at least 10 characters</w:t>
       </w:r>
       <w:r>
         <w:rPr>
           <w:noProof/>
-          <w:highlight w:val="green"/>
         </w:rPr>
         <w:t xml:space="preserve"> long.</w:t>
       </w:r>
@@ -3979,14 +3850,12 @@
           <w:rFonts w:ascii="Consolas" w:hAnsi="Consolas"/>
           <w:b/>
           <w:noProof/>
-          <w:highlight w:val="green"/>
-          <w:lang w:val="bg-BG"/>
-        </w:rPr>
-      </w:pPr>
-      <w:r>
-        <w:rPr>
-          <w:noProof/>
-          <w:highlight w:val="green"/>
+          <w:lang w:val="bg-BG"/>
+        </w:rPr>
+      </w:pPr>
+      <w:r>
+        <w:rPr>
+          <w:noProof/>
         </w:rPr>
         <w:t xml:space="preserve">The </w:t>
       </w:r>
@@ -3994,14 +3863,12 @@
         <w:rPr>
           <w:b/>
           <w:noProof/>
-          <w:highlight w:val="green"/>
         </w:rPr>
         <w:t>image</w:t>
       </w:r>
       <w:r>
         <w:rPr>
           <w:noProof/>
-          <w:highlight w:val="green"/>
         </w:rPr>
         <w:t xml:space="preserve"> should start with </w:t>
       </w:r>
@@ -4010,14 +3877,12 @@
           <w:rFonts w:ascii="Consolas" w:hAnsi="Consolas"/>
           <w:b/>
           <w:noProof/>
-          <w:highlight w:val="green"/>
         </w:rPr>
         <w:t>"http://"</w:t>
       </w:r>
       <w:r>
         <w:rPr>
           <w:noProof/>
-          <w:highlight w:val="green"/>
         </w:rPr>
         <w:t xml:space="preserve"> or </w:t>
       </w:r>
@@ -4026,14 +3891,12 @@
           <w:rFonts w:ascii="Consolas" w:hAnsi="Consolas"/>
           <w:b/>
           <w:noProof/>
-          <w:highlight w:val="green"/>
         </w:rPr>
         <w:t>"https://"</w:t>
       </w:r>
       <w:r>
         <w:rPr>
           <w:noProof/>
-          <w:highlight w:val="green"/>
         </w:rPr>
         <w:t>.</w:t>
       </w:r>
@@ -4047,22 +3910,19 @@
         </w:numPr>
         <w:rPr>
           <w:noProof/>
-          <w:highlight w:val="green"/>
-          <w:lang w:val="bg-BG"/>
-        </w:rPr>
-      </w:pPr>
-      <w:r>
-        <w:rPr>
-          <w:b/>
-          <w:noProof/>
-          <w:highlight w:val="green"/>
+          <w:lang w:val="bg-BG"/>
+        </w:rPr>
+      </w:pPr>
+      <w:r>
+        <w:rPr>
+          <w:b/>
+          <w:noProof/>
         </w:rPr>
         <w:t>By</w:t>
       </w:r>
       <w:r>
         <w:rPr>
           <w:noProof/>
-          <w:highlight w:val="green"/>
         </w:rPr>
         <w:t xml:space="preserve"> </w:t>
       </w:r>
@@ -4070,14 +3930,12 @@
         <w:rPr>
           <w:b/>
           <w:noProof/>
-          <w:highlight w:val="green"/>
         </w:rPr>
         <w:t>default</w:t>
       </w:r>
       <w:r>
         <w:rPr>
           <w:noProof/>
-          <w:highlight w:val="green"/>
         </w:rPr>
         <w:t>, every newly created event must have additional information:</w:t>
       </w:r>
@@ -4091,22 +3949,19 @@
         </w:numPr>
         <w:rPr>
           <w:noProof/>
-          <w:highlight w:val="green"/>
-          <w:lang w:val="bg-BG"/>
-        </w:rPr>
-      </w:pPr>
-      <w:r>
-        <w:rPr>
-          <w:b/>
-          <w:noProof/>
-          <w:highlight w:val="green"/>
+          <w:lang w:val="bg-BG"/>
+        </w:rPr>
+      </w:pPr>
+      <w:r>
+        <w:rPr>
+          <w:b/>
+          <w:noProof/>
         </w:rPr>
         <w:t xml:space="preserve">Organizer: </w:t>
       </w:r>
       <w:r>
         <w:rPr>
           <w:noProof/>
-          <w:highlight w:val="green"/>
         </w:rPr>
         <w:t>string representing the current event creator;</w:t>
       </w:r>
@@ -4120,22 +3975,19 @@
         </w:numPr>
         <w:rPr>
           <w:noProof/>
-          <w:highlight w:val="green"/>
-          <w:lang w:val="bg-BG"/>
-        </w:rPr>
-      </w:pPr>
-      <w:r>
-        <w:rPr>
-          <w:b/>
-          <w:noProof/>
-          <w:highlight w:val="green"/>
+          <w:lang w:val="bg-BG"/>
+        </w:rPr>
+      </w:pPr>
+      <w:r>
+        <w:rPr>
+          <w:b/>
+          <w:noProof/>
         </w:rPr>
         <w:t xml:space="preserve">People interested in: </w:t>
       </w:r>
       <w:r>
         <w:rPr>
           <w:noProof/>
-          <w:highlight w:val="green"/>
         </w:rPr>
         <w:t>number starting from 0;</w:t>
       </w:r>
@@ -4149,14 +4001,12 @@
         </w:numPr>
         <w:rPr>
           <w:noProof/>
-          <w:highlight w:val="green"/>
-          <w:lang w:val="bg-BG"/>
-        </w:rPr>
-      </w:pPr>
-      <w:r>
-        <w:rPr>
-          <w:noProof/>
-          <w:highlight w:val="green"/>
+          <w:lang w:val="bg-BG"/>
+        </w:rPr>
+      </w:pPr>
+      <w:r>
+        <w:rPr>
+          <w:noProof/>
         </w:rPr>
         <w:lastRenderedPageBreak/>
         <w:t xml:space="preserve">After a </w:t>
@@ -4165,14 +4015,12 @@
         <w:rPr>
           <w:b/>
           <w:noProof/>
-          <w:highlight w:val="green"/>
         </w:rPr>
         <w:t>successful</w:t>
       </w:r>
       <w:r>
         <w:rPr>
           <w:noProof/>
-          <w:highlight w:val="green"/>
         </w:rPr>
         <w:t xml:space="preserve"> event creation, a notification message </w:t>
       </w:r>
@@ -4181,7 +4029,6 @@
           <w:rFonts w:ascii="Consolas" w:hAnsi="Consolas"/>
           <w:b/>
           <w:noProof/>
-          <w:highlight w:val="green"/>
         </w:rPr>
         <w:t>"Event</w:t>
       </w:r>
@@ -4189,7 +4036,6 @@
         <w:rPr>
           <w:b/>
           <w:noProof/>
-          <w:highlight w:val="green"/>
         </w:rPr>
         <w:t xml:space="preserve"> </w:t>
       </w:r>
@@ -4198,35 +4044,30 @@
           <w:rFonts w:ascii="Consolas" w:hAnsi="Consolas"/>
           <w:b/>
           <w:noProof/>
-          <w:highlight w:val="green"/>
         </w:rPr>
         <w:t>created successfully."</w:t>
       </w:r>
       <w:r>
         <w:rPr>
           <w:noProof/>
-          <w:highlight w:val="green"/>
         </w:rPr>
         <w:t xml:space="preserve"> should be displayed and the </w:t>
       </w:r>
       <w:r>
         <w:rPr>
           <w:rStyle w:val="CodeChar"/>
-          <w:highlight w:val="green"/>
         </w:rPr>
         <w:t>Home</w:t>
       </w:r>
       <w:r>
         <w:rPr>
           <w:noProof/>
-          <w:highlight w:val="green"/>
         </w:rPr>
         <w:t xml:space="preserve"> </w:t>
       </w:r>
       <w:r>
         <w:rPr>
           <w:rStyle w:val="CodeChar"/>
-          <w:highlight w:val="green"/>
         </w:rPr>
         <w:t>page</w:t>
       </w:r>
@@ -4234,14 +4075,12 @@
         <w:rPr>
           <w:b/>
           <w:noProof/>
-          <w:highlight w:val="green"/>
         </w:rPr>
         <w:t xml:space="preserve"> </w:t>
       </w:r>
       <w:r>
         <w:rPr>
           <w:noProof/>
-          <w:highlight w:val="green"/>
         </w:rPr>
         <w:t>should be shown.</w:t>
       </w:r>
@@ -4257,14 +4096,12 @@
         <w:jc w:val="both"/>
         <w:rPr>
           <w:noProof/>
-          <w:highlight w:val="green"/>
-          <w:lang w:val="bg-BG"/>
-        </w:rPr>
-      </w:pPr>
-      <w:r>
-        <w:rPr>
-          <w:noProof/>
-          <w:highlight w:val="green"/>
+          <w:lang w:val="bg-BG"/>
+        </w:rPr>
+      </w:pPr>
+      <w:r>
+        <w:rPr>
+          <w:noProof/>
         </w:rPr>
         <w:t xml:space="preserve">The inputs fields in the form </w:t>
       </w:r>
@@ -4272,7 +4109,6 @@
         <w:rPr>
           <w:b/>
           <w:noProof/>
-          <w:highlight w:val="green"/>
         </w:rPr>
         <w:t>should be cleared.</w:t>
       </w:r>
@@ -4288,42 +4124,36 @@
         <w:jc w:val="both"/>
         <w:rPr>
           <w:noProof/>
-          <w:highlight w:val="green"/>
-          <w:lang w:val="bg-BG"/>
-        </w:rPr>
-      </w:pPr>
-      <w:r>
-        <w:rPr>
-          <w:noProof/>
-          <w:highlight w:val="green"/>
+          <w:lang w:val="bg-BG"/>
+        </w:rPr>
+      </w:pPr>
+      <w:r>
+        <w:rPr>
+          <w:noProof/>
         </w:rPr>
         <w:t xml:space="preserve">The newly organizer event should be stored in the </w:t>
       </w:r>
       <w:r>
         <w:rPr>
           <w:noProof/>
-          <w:highlight w:val="green"/>
         </w:rPr>
         <w:t>database</w:t>
       </w:r>
       <w:r>
         <w:rPr>
           <w:noProof/>
-          <w:highlight w:val="green"/>
         </w:rPr>
         <w:t xml:space="preserve"> collection "</w:t>
       </w:r>
       <w:r>
         <w:rPr>
           <w:rStyle w:val="CodeChar"/>
-          <w:highlight w:val="green"/>
         </w:rPr>
         <w:t>events</w:t>
       </w:r>
       <w:r>
         <w:rPr>
           <w:noProof/>
-          <w:highlight w:val="green"/>
         </w:rPr>
         <w:t>".</w:t>
       </w:r>
@@ -6986,6 +6816,8 @@
           <w:t>/1645#0</w:t>
         </w:r>
       </w:hyperlink>
+      <w:bookmarkStart w:id="0" w:name="_GoBack"/>
+      <w:bookmarkEnd w:id="0"/>
     </w:p>
     <w:p>
       <w:pPr>
@@ -7592,7 +7424,7 @@
                                               <a14:useLocalDpi xmlns:a14="http://schemas.microsoft.com/office/drawing/2010/main" val="0"/>
                                             </a:ext>
                                             <a:ext uri="{837473B0-CC2E-450A-ABE3-18F120FF3D39}">
-                                              <a1611:picAttrSrcUrl xmlns:cx="http://schemas.microsoft.com/office/drawing/2014/chartex" xmlns:cx1="http://schemas.microsoft.com/office/drawing/2015/9/8/chartex" xmlns:w16se="http://schemas.microsoft.com/office/word/2015/wordml/symex" xmlns:a1611="http://schemas.microsoft.com/office/drawing/2016/11/main" xmlns:w16cid="http://schemas.microsoft.com/office/word/2016/wordml/cid" xmlns:w="http://schemas.openxmlformats.org/wordprocessingml/2006/main" xmlns:w10="urn:schemas-microsoft-com:office:word" xmlns:v="urn:schemas-microsoft-com:vml" xmlns:o="urn:schemas-microsoft-com:office:office" xmlns:am3d="http://schemas.microsoft.com/office/drawing/2017/model3d" xmlns:aink="http://schemas.microsoft.com/office/drawing/2016/ink" xmlns:cx8="http://schemas.microsoft.com/office/drawing/2016/5/14/chartex" xmlns:cx7="http://schemas.microsoft.com/office/drawing/2016/5/13/chartex" xmlns:cx6="http://schemas.microsoft.com/office/drawing/2016/5/12/chartex" xmlns:cx5="http://schemas.microsoft.com/office/drawing/2016/5/11/chartex" xmlns:cx4="http://schemas.microsoft.com/office/drawing/2016/5/10/chartex" xmlns:cx3="http://schemas.microsoft.com/office/drawing/2016/5/9/chartex" xmlns:cx2="http://schemas.microsoft.com/office/drawing/2015/10/21/chartex" xmlns="" xmlns:arto="http://schemas.microsoft.com/office/word/2006/arto" r:id="rId10"/>
+                                              <a1611:picAttrSrcUrl xmlns:arto="http://schemas.microsoft.com/office/word/2006/arto" xmlns="" xmlns:cx2="http://schemas.microsoft.com/office/drawing/2015/10/21/chartex" xmlns:cx3="http://schemas.microsoft.com/office/drawing/2016/5/9/chartex" xmlns:cx4="http://schemas.microsoft.com/office/drawing/2016/5/10/chartex" xmlns:cx5="http://schemas.microsoft.com/office/drawing/2016/5/11/chartex" xmlns:cx6="http://schemas.microsoft.com/office/drawing/2016/5/12/chartex" xmlns:cx7="http://schemas.microsoft.com/office/drawing/2016/5/13/chartex" xmlns:cx8="http://schemas.microsoft.com/office/drawing/2016/5/14/chartex" xmlns:aink="http://schemas.microsoft.com/office/drawing/2016/ink" xmlns:am3d="http://schemas.microsoft.com/office/drawing/2017/model3d" xmlns:o="urn:schemas-microsoft-com:office:office" xmlns:v="urn:schemas-microsoft-com:vml" xmlns:w10="urn:schemas-microsoft-com:office:word" xmlns:w="http://schemas.openxmlformats.org/wordprocessingml/2006/main" xmlns:w16cid="http://schemas.microsoft.com/office/word/2016/wordml/cid" xmlns:a1611="http://schemas.microsoft.com/office/drawing/2016/11/main" xmlns:w16se="http://schemas.microsoft.com/office/word/2015/wordml/symex" xmlns:cx1="http://schemas.microsoft.com/office/drawing/2015/9/8/chartex" xmlns:cx="http://schemas.microsoft.com/office/drawing/2014/chartex" r:id="rId10"/>
                                             </a:ext>
                                           </a:extLst>
                                         </a:blip>
@@ -8102,7 +7934,7 @@
                           <wp:extent cx="180000" cy="180000"/>
                           <wp:effectExtent l="0" t="0" r="0" b="0"/>
                           <wp:docPr id="3" name="Picture 3">
-                            <a:hlinkClick xmlns:a="http://schemas.openxmlformats.org/drawingml/2006/main" r:id="rId2"/>
+                            <a:hlinkClick xmlns:a="http://schemas.openxmlformats.org/drawingml/2006/main" r:id="rId22"/>
                           </wp:docPr>
                           <wp:cNvGraphicFramePr>
                             <a:graphicFrameLocks xmlns:a="http://schemas.openxmlformats.org/drawingml/2006/main" noChangeAspect="1"/>
@@ -8112,14 +7944,14 @@
                               <pic:pic xmlns:pic="http://schemas.openxmlformats.org/drawingml/2006/picture">
                                 <pic:nvPicPr>
                                   <pic:cNvPr id="3" name="Picture 3">
-                                    <a:hlinkClick r:id="rId2"/>
+                                    <a:hlinkClick r:id="rId22"/>
                                   </pic:cNvPr>
                                   <pic:cNvPicPr>
                                     <a:picLocks noChangeAspect="1" noChangeArrowheads="1"/>
                                   </pic:cNvPicPr>
                                 </pic:nvPicPr>
                                 <pic:blipFill>
-                                  <a:blip r:embed="rId3">
+                                  <a:blip r:embed="rId23">
                                     <a:extLst>
                                       <a:ext uri="{28A0092B-C50C-407E-A947-70E740481C1C}">
                                         <a14:useLocalDpi xmlns:a14="http://schemas.microsoft.com/office/drawing/2010/main" val="0"/>
@@ -8168,7 +8000,7 @@
                           <wp:extent cx="180000" cy="180000"/>
                           <wp:effectExtent l="0" t="0" r="0" b="0"/>
                           <wp:docPr id="2" name="Picture 2">
-                            <a:hlinkClick xmlns:a="http://schemas.openxmlformats.org/drawingml/2006/main" r:id="rId4"/>
+                            <a:hlinkClick xmlns:a="http://schemas.openxmlformats.org/drawingml/2006/main" r:id="rId24"/>
                           </wp:docPr>
                           <wp:cNvGraphicFramePr>
                             <a:graphicFrameLocks xmlns:a="http://schemas.openxmlformats.org/drawingml/2006/main" noChangeAspect="1"/>
@@ -8178,14 +8010,14 @@
                               <pic:pic xmlns:pic="http://schemas.openxmlformats.org/drawingml/2006/picture">
                                 <pic:nvPicPr>
                                   <pic:cNvPr id="2" name="Picture 2">
-                                    <a:hlinkClick r:id="rId4"/>
+                                    <a:hlinkClick r:id="rId24"/>
                                   </pic:cNvPr>
                                   <pic:cNvPicPr>
                                     <a:picLocks noChangeAspect="1" noChangeArrowheads="1"/>
                                   </pic:cNvPicPr>
                                 </pic:nvPicPr>
                                 <pic:blipFill>
-                                  <a:blip r:embed="rId5">
+                                  <a:blip r:embed="rId25">
                                     <a:extLst>
                                       <a:ext uri="{28A0092B-C50C-407E-A947-70E740481C1C}">
                                         <a14:useLocalDpi xmlns:a14="http://schemas.microsoft.com/office/drawing/2010/main" val="0"/>
@@ -8234,7 +8066,7 @@
                           <wp:extent cx="180000" cy="180000"/>
                           <wp:effectExtent l="0" t="0" r="0" b="0"/>
                           <wp:docPr id="5" name="Picture 5" title="Software University @ Facebook">
-                            <a:hlinkClick xmlns:a="http://schemas.openxmlformats.org/drawingml/2006/main" r:id="rId6"/>
+                            <a:hlinkClick xmlns:a="http://schemas.openxmlformats.org/drawingml/2006/main" r:id="rId26"/>
                           </wp:docPr>
                           <wp:cNvGraphicFramePr>
                             <a:graphicFrameLocks xmlns:a="http://schemas.openxmlformats.org/drawingml/2006/main" noChangeAspect="1"/>
@@ -8244,12 +8076,12 @@
                               <pic:pic xmlns:pic="http://schemas.openxmlformats.org/drawingml/2006/picture">
                                 <pic:nvPicPr>
                                   <pic:cNvPr id="5" name="Picture 5" title="Software University @ Facebook">
-                                    <a:hlinkClick r:id="rId6"/>
+                                    <a:hlinkClick r:id="rId26"/>
                                   </pic:cNvPr>
                                   <pic:cNvPicPr/>
                                 </pic:nvPicPr>
                                 <pic:blipFill>
-                                  <a:blip r:embed="rId7"/>
+                                  <a:blip r:embed="rId27"/>
                                   <a:stretch>
                                     <a:fillRect/>
                                   </a:stretch>
@@ -8287,7 +8119,7 @@
                           <wp:extent cx="180000" cy="180000"/>
                           <wp:effectExtent l="0" t="0" r="0" b="0"/>
                           <wp:docPr id="20" name="Picture 20">
-                            <a:hlinkClick xmlns:a="http://schemas.openxmlformats.org/drawingml/2006/main" r:id="rId8"/>
+                            <a:hlinkClick xmlns:a="http://schemas.openxmlformats.org/drawingml/2006/main" r:id="rId28"/>
                           </wp:docPr>
                           <wp:cNvGraphicFramePr>
                             <a:graphicFrameLocks xmlns:a="http://schemas.openxmlformats.org/drawingml/2006/main" noChangeAspect="1"/>
@@ -8297,14 +8129,14 @@
                               <pic:pic xmlns:pic="http://schemas.openxmlformats.org/drawingml/2006/picture">
                                 <pic:nvPicPr>
                                   <pic:cNvPr id="20" name="Picture 20">
-                                    <a:hlinkClick r:id="rId8"/>
+                                    <a:hlinkClick r:id="rId28"/>
                                   </pic:cNvPr>
                                   <pic:cNvPicPr>
                                     <a:picLocks noChangeAspect="1" noChangeArrowheads="1"/>
                                   </pic:cNvPicPr>
                                 </pic:nvPicPr>
                                 <pic:blipFill>
-                                  <a:blip r:embed="rId9">
+                                  <a:blip r:embed="rId29">
                                     <a:extLst>
                                       <a:ext uri="{28A0092B-C50C-407E-A947-70E740481C1C}">
                                         <a14:useLocalDpi xmlns:a14="http://schemas.microsoft.com/office/drawing/2010/main" val="0"/>
@@ -8356,7 +8188,7 @@
                           <wp:extent cx="180000" cy="180000"/>
                           <wp:effectExtent l="0" t="0" r="0" b="0"/>
                           <wp:docPr id="7" name="Picture 7" title="Software University @ Twitter">
-                            <a:hlinkClick xmlns:a="http://schemas.openxmlformats.org/drawingml/2006/main" r:id="rId11"/>
+                            <a:hlinkClick xmlns:a="http://schemas.openxmlformats.org/drawingml/2006/main" r:id="rId30"/>
                           </wp:docPr>
                           <wp:cNvGraphicFramePr>
                             <a:graphicFrameLocks xmlns:a="http://schemas.openxmlformats.org/drawingml/2006/main" noChangeAspect="1"/>
@@ -8366,12 +8198,12 @@
                               <pic:pic xmlns:pic="http://schemas.openxmlformats.org/drawingml/2006/picture">
                                 <pic:nvPicPr>
                                   <pic:cNvPr id="7" name="Picture 7" title="Software University @ Twitter">
-                                    <a:hlinkClick r:id="rId11"/>
+                                    <a:hlinkClick r:id="rId30"/>
                                   </pic:cNvPr>
                                   <pic:cNvPicPr/>
                                 </pic:nvPicPr>
                                 <pic:blipFill>
-                                  <a:blip r:embed="rId12"/>
+                                  <a:blip r:embed="rId31"/>
                                   <a:stretch>
                                     <a:fillRect/>
                                   </a:stretch>
@@ -8409,7 +8241,7 @@
                           <wp:extent cx="180000" cy="180000"/>
                           <wp:effectExtent l="0" t="0" r="0" b="0"/>
                           <wp:docPr id="17" name="Picture 17" title="Software University @ YouTube">
-                            <a:hlinkClick xmlns:a="http://schemas.openxmlformats.org/drawingml/2006/main" r:id="rId13"/>
+                            <a:hlinkClick xmlns:a="http://schemas.openxmlformats.org/drawingml/2006/main" r:id="rId32"/>
                           </wp:docPr>
                           <wp:cNvGraphicFramePr>
                             <a:graphicFrameLocks xmlns:a="http://schemas.openxmlformats.org/drawingml/2006/main" noChangeAspect="1"/>
@@ -8419,12 +8251,12 @@
                               <pic:pic xmlns:pic="http://schemas.openxmlformats.org/drawingml/2006/picture">
                                 <pic:nvPicPr>
                                   <pic:cNvPr id="17" name="Picture 17" title="Software University @ YouTube">
-                                    <a:hlinkClick r:id="rId13"/>
+                                    <a:hlinkClick r:id="rId32"/>
                                   </pic:cNvPr>
                                   <pic:cNvPicPr/>
                                 </pic:nvPicPr>
                                 <pic:blipFill>
-                                  <a:blip r:embed="rId14"/>
+                                  <a:blip r:embed="rId33"/>
                                   <a:stretch>
                                     <a:fillRect/>
                                   </a:stretch>
@@ -8462,7 +8294,7 @@
                           <wp:extent cx="180000" cy="180000"/>
                           <wp:effectExtent l="0" t="0" r="0" b="0"/>
                           <wp:docPr id="21" name="Picture 21">
-                            <a:hlinkClick xmlns:a="http://schemas.openxmlformats.org/drawingml/2006/main" r:id="rId15"/>
+                            <a:hlinkClick xmlns:a="http://schemas.openxmlformats.org/drawingml/2006/main" r:id="rId34"/>
                           </wp:docPr>
                           <wp:cNvGraphicFramePr>
                             <a:graphicFrameLocks xmlns:a="http://schemas.openxmlformats.org/drawingml/2006/main" noChangeAspect="1"/>
@@ -8472,14 +8304,14 @@
                               <pic:pic xmlns:pic="http://schemas.openxmlformats.org/drawingml/2006/picture">
                                 <pic:nvPicPr>
                                   <pic:cNvPr id="21" name="Picture 21">
-                                    <a:hlinkClick r:id="rId15"/>
+                                    <a:hlinkClick r:id="rId34"/>
                                   </pic:cNvPr>
                                   <pic:cNvPicPr>
                                     <a:picLocks noChangeAspect="1" noChangeArrowheads="1"/>
                                   </pic:cNvPicPr>
                                 </pic:nvPicPr>
                                 <pic:blipFill rotWithShape="1">
-                                  <a:blip r:embed="rId16">
+                                  <a:blip r:embed="rId35">
                                     <a:extLst>
                                       <a:ext uri="{28A0092B-C50C-407E-A947-70E740481C1C}">
                                         <a14:useLocalDpi xmlns:a14="http://schemas.microsoft.com/office/drawing/2010/main" val="0"/>
@@ -8531,7 +8363,7 @@
                           <wp:extent cx="180000" cy="180000"/>
                           <wp:effectExtent l="0" t="0" r="0" b="0"/>
                           <wp:docPr id="22" name="Picture 22">
-                            <a:hlinkClick xmlns:a="http://schemas.openxmlformats.org/drawingml/2006/main" r:id="rId17"/>
+                            <a:hlinkClick xmlns:a="http://schemas.openxmlformats.org/drawingml/2006/main" r:id="rId36"/>
                           </wp:docPr>
                           <wp:cNvGraphicFramePr>
                             <a:graphicFrameLocks xmlns:a="http://schemas.openxmlformats.org/drawingml/2006/main" noChangeAspect="1"/>
@@ -8541,14 +8373,14 @@
                               <pic:pic xmlns:pic="http://schemas.openxmlformats.org/drawingml/2006/picture">
                                 <pic:nvPicPr>
                                   <pic:cNvPr id="22" name="Picture 22">
-                                    <a:hlinkClick r:id="rId17"/>
+                                    <a:hlinkClick r:id="rId36"/>
                                   </pic:cNvPr>
                                   <pic:cNvPicPr>
                                     <a:picLocks noChangeAspect="1" noChangeArrowheads="1"/>
                                   </pic:cNvPicPr>
                                 </pic:nvPicPr>
                                 <pic:blipFill>
-                                  <a:blip r:embed="rId18">
+                                  <a:blip r:embed="rId37">
                                     <a:extLst>
                                       <a:ext uri="{28A0092B-C50C-407E-A947-70E740481C1C}">
                                         <a14:useLocalDpi xmlns:a14="http://schemas.microsoft.com/office/drawing/2010/main" val="0"/>
@@ -8597,7 +8429,7 @@
                           <wp:extent cx="180000" cy="180000"/>
                           <wp:effectExtent l="0" t="0" r="0" b="0"/>
                           <wp:docPr id="23" name="Picture 23" title="Software University: Email Us">
-                            <a:hlinkClick xmlns:a="http://schemas.openxmlformats.org/drawingml/2006/main" r:id="rId19"/>
+                            <a:hlinkClick xmlns:a="http://schemas.openxmlformats.org/drawingml/2006/main" r:id="rId38"/>
                           </wp:docPr>
                           <wp:cNvGraphicFramePr>
                             <a:graphicFrameLocks xmlns:a="http://schemas.openxmlformats.org/drawingml/2006/main" noChangeAspect="1"/>
@@ -8607,12 +8439,12 @@
                               <pic:pic xmlns:pic="http://schemas.openxmlformats.org/drawingml/2006/picture">
                                 <pic:nvPicPr>
                                   <pic:cNvPr id="23" name="Picture 23" title="Software University: Email Us">
-                                    <a:hlinkClick r:id="rId19"/>
+                                    <a:hlinkClick r:id="rId38"/>
                                   </pic:cNvPr>
                                   <pic:cNvPicPr/>
                                 </pic:nvPicPr>
                                 <pic:blipFill>
-                                  <a:blip r:embed="rId20"/>
+                                  <a:blip r:embed="rId39"/>
                                   <a:stretch>
                                     <a:fillRect/>
                                   </a:stretch>
@@ -8667,14 +8499,14 @@
               <pic:pic xmlns:pic="http://schemas.openxmlformats.org/drawingml/2006/picture">
                 <pic:nvPicPr>
                   <pic:cNvPr id="1" name="Picture 1">
-                    <a:hlinkClick r:id="rId2"/>
+                    <a:hlinkClick r:id="rId22"/>
                   </pic:cNvPr>
                   <pic:cNvPicPr>
                     <a:picLocks noChangeAspect="1" noChangeArrowheads="1"/>
                   </pic:cNvPicPr>
                 </pic:nvPicPr>
                 <pic:blipFill>
-                  <a:blip r:embed="rId22">
+                  <a:blip r:embed="rId40">
                     <a:extLst>
                       <a:ext uri="{28A0092B-C50C-407E-A947-70E740481C1C}">
                         <a14:useLocalDpi xmlns:a14="http://schemas.microsoft.com/office/drawing/2010/main" val="0"/>
@@ -8884,7 +8716,7 @@
                               <w:sz w:val="18"/>
                               <w:szCs w:val="18"/>
                             </w:rPr>
-                            <w:t>7</w:t>
+                            <w:t>1</w:t>
                           </w:r>
                           <w:r>
                             <w:rPr>
@@ -8959,7 +8791,11 @@
         </mc:Choice>
         <mc:Fallback>
           <w:pict>
-            <v:shape w14:anchorId="60DB5C39" id="Text Box 4" o:spid="_x0000_s1028" type="#_x0000_t202" style="position:absolute;margin-left:444.65pt;margin-top:26.95pt;width:70.9pt;height:15.9pt;z-index:251663360;visibility:visible;mso-wrap-style:square;mso-width-percent:0;mso-height-percent:0;mso-wrap-distance-left:9pt;mso-wrap-distance-top:0;mso-wrap-distance-right:9pt;mso-wrap-distance-bottom:0;mso-position-horizontal:absolute;mso-position-horizontal-relative:text;mso-position-vertical:absolute;mso-position-vertical-relative:text;mso-width-percent:0;mso-height-percent:0;mso-width-relative:page;mso-height-relative:page;v-text-anchor:middle" o:gfxdata="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" filled="f" stroked="f" strokeweight=".5pt">
+            <v:shapetype w14:anchorId="60DB5C39" id="_x0000_t202" coordsize="21600,21600" o:spt="202" path="m,l,21600r21600,l21600,xe">
+              <v:stroke joinstyle="miter"/>
+              <v:path gradientshapeok="t" o:connecttype="rect"/>
+            </v:shapetype>
+            <v:shape id="Text Box 4" o:spid="_x0000_s1028" type="#_x0000_t202" style="position:absolute;margin-left:444.65pt;margin-top:26.95pt;width:70.9pt;height:15.9pt;z-index:251663360;visibility:visible;mso-wrap-style:square;mso-width-percent:0;mso-height-percent:0;mso-wrap-distance-left:9pt;mso-wrap-distance-top:0;mso-wrap-distance-right:9pt;mso-wrap-distance-bottom:0;mso-position-horizontal:absolute;mso-position-horizontal-relative:text;mso-position-vertical:absolute;mso-position-vertical-relative:text;mso-width-percent:0;mso-height-percent:0;mso-width-relative:page;mso-height-relative:page;v-text-anchor:middle" o:gfxdata="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" filled="f" stroked="f" strokeweight=".5pt">
               <v:textbox inset="0,0,0,0">
                 <w:txbxContent>
                   <w:p>
@@ -9005,7 +8841,7 @@
                         <w:sz w:val="18"/>
                         <w:szCs w:val="18"/>
                       </w:rPr>
-                      <w:t>7</w:t>
+                      <w:t>1</w:t>
                     </w:r>
                     <w:r>
                       <w:rPr>
@@ -11849,7 +11685,7 @@
 </file>
 
 <file path=customXml/itemProps1.xml><?xml version="1.0" encoding="utf-8"?>
-<ds:datastoreItem xmlns:ds="http://schemas.openxmlformats.org/officeDocument/2006/customXml" ds:itemID="{F55B2012-FBED-494D-8A5E-24CC69ECA540}">
+<ds:datastoreItem xmlns:ds="http://schemas.openxmlformats.org/officeDocument/2006/customXml" ds:itemID="{2EBD0661-B1D4-4002-9175-F04982DDABAF}">
   <ds:schemaRefs>
     <ds:schemaRef ds:uri="http://schemas.openxmlformats.org/officeDocument/2006/bibliography"/>
   </ds:schemaRefs>
